--- a/Licenta_Naiboiu_Teodor.docx
+++ b/Licenta_Naiboiu_Teodor.docx
@@ -8628,21 +8628,159 @@
     </w:p>
     <w:p>
       <w:pPr>
+        <w:ind w:left="720" w:firstLine="720"/>
+        <w:jc w:val="both"/>
+      </w:pPr>
+    </w:p>
+    <w:p>
+      <w:pPr>
+        <w:pStyle w:val="Heading2"/>
+      </w:pPr>
+      <w:bookmarkStart w:id="32" w:name="_Toc73638296"/>
+      <w:r>
+        <w:t>Sensitive Data Exposure</w:t>
+      </w:r>
+      <w:bookmarkEnd w:id="32"/>
+    </w:p>
+    <w:p>
+      <w:pPr>
+        <w:ind w:firstLine="720"/>
+        <w:jc w:val="both"/>
+      </w:pPr>
+      <w:r>
+        <w:t xml:space="preserve">Așa cum reiese și din titlu, acest tip de vulnerabilitate reprezintă expunerea, într-o modalitate care să permită citirea, datelor sensibile, confidențiale, publicului. Atacurile practicate implică interceptarea datelor aflate în tranzit, între victimă și </w:t>
+      </w:r>
+      <w:r>
+        <w:rPr>
+          <w:i/>
+          <w:iCs/>
+        </w:rPr>
+        <w:t>aplicația web</w:t>
+      </w:r>
+      <w:r>
+        <w:rPr>
+          <w:i/>
+          <w:iCs/>
+        </w:rPr>
+        <w:t xml:space="preserve">. </w:t>
+      </w:r>
+      <w:r>
+        <w:t xml:space="preserve">Datele personale cum ar fi parolele, secretele de serviciu, mesajele confidențiale, adresele, numerele de telefon, datele bancare, au nevoie de cea mai mare protecție. Acest atac presupune inerceptarea datelor, metodă cunoscută sub numele de </w:t>
+      </w:r>
+      <w:r>
+        <w:rPr>
+          <w:i/>
+          <w:iCs/>
+        </w:rPr>
+        <w:t>man in the middle</w:t>
+      </w:r>
+      <w:r>
+        <w:t xml:space="preserve"> în timp ce acestea tranzitează internetul. Dezvoltatorul aplicației trebuie să se asigure că aplicația </w:t>
+      </w:r>
+      <w:r>
+        <w:t xml:space="preserve">folosește protocoale criptografice actualizate și că este configurată în asa fel încât datele să fie transmise doar prin protocolul HTTPS. HTTPS este protocolul HTTP la care se adaugă un stratul TLS/SSL cu rol de criptare, astfel toate datele aflate în tranzit între </w:t>
+      </w:r>
+      <w:r>
+        <w:rPr>
+          <w:i/>
+          <w:iCs/>
+        </w:rPr>
+        <w:t>browser</w:t>
+      </w:r>
+      <w:r>
+        <w:rPr>
+          <w:i/>
+          <w:iCs/>
+        </w:rPr>
+        <w:t xml:space="preserve"> </w:t>
+      </w:r>
+      <w:r>
+        <w:t>și server sunt transportate într-un tunel criptat.</w:t>
+      </w:r>
+    </w:p>
+    <w:p>
+      <w:pPr>
+        <w:ind w:firstLine="720"/>
+        <w:jc w:val="both"/>
+      </w:pPr>
+      <w:r>
+        <w:t xml:space="preserve">Alte vulnerabilități care intră în această categorie sunt date de interacțiunea dezvoltatorului cu </w:t>
+      </w:r>
+      <w:r>
+        <w:rPr>
+          <w:i/>
+          <w:iCs/>
+        </w:rPr>
+        <w:t>aplicația</w:t>
+      </w:r>
+      <w:r>
+        <w:t>. Acesta trebuie să se asigure că pe parcursul dezvoltării nu au fost lăsate, din greșeală mesaje sensibile la vedere, cum ar fi, în comentarii sau undeva în pagina web. Mai mult, aplicația trebuie să conțină un certificat SSL valid</w:t>
+      </w:r>
+      <w:r>
+        <w:t xml:space="preserve"> emis de un </w:t>
+      </w:r>
+      <w:r>
+        <w:rPr>
+          <w:i/>
+          <w:iCs/>
+        </w:rPr>
+        <w:t xml:space="preserve">Certificate Authority </w:t>
+      </w:r>
+      <w:r>
+        <w:t>(CA) de încredere</w:t>
+      </w:r>
+      <w:r>
+        <w:t xml:space="preserve"> și autorizat pentru a asigura utilizatorul că datele sunt criptate de o sursa de încredere.</w:t>
+      </w:r>
+    </w:p>
+    <w:p>
+      <w:pPr>
+        <w:ind w:firstLine="720"/>
+        <w:jc w:val="both"/>
+      </w:pPr>
+      <w:r>
+        <w:t xml:space="preserve">Un atac frecvent întâlnit în astfel de cazuri este realizat de un atacator care se preface a fi </w:t>
+      </w:r>
+      <w:r>
+        <w:t xml:space="preserve">un CA de încredere pentru a emite un certificat fals, care este apoi folosit de o </w:t>
+      </w:r>
+      <w:r>
+        <w:rPr>
+          <w:i/>
+          <w:iCs/>
+        </w:rPr>
+        <w:t>aplicație web</w:t>
+      </w:r>
+      <w:r>
+        <w:t xml:space="preserve"> cu scopul de a păcăli utilizatorii pentru ca aceștia să-și introducă datele personale fără să suspecteze nici o tentativă de fraudă.</w:t>
+      </w:r>
+    </w:p>
+    <w:p>
+      <w:pPr>
+        <w:ind w:firstLine="720"/>
+        <w:jc w:val="both"/>
+      </w:pPr>
+      <w:r>
+        <w:lastRenderedPageBreak/>
+        <w:t>O astfel de vulnerabilitate poate fi evitată dacă dezvoltatorul evită să stocheze inutil date confidențiale, clasifică datele în funcție de confidențialiatea lor, respectând termenii de confidențialitate, se asigură că toate datele sensibile sunt criptate și foloseste parole puternice pentru securizarea punctelor de acces administrativ.</w:t>
+      </w:r>
+    </w:p>
+    <w:p>
+      <w:pPr>
+        <w:ind w:firstLine="720"/>
+        <w:jc w:val="both"/>
+      </w:pPr>
+    </w:p>
+    <w:p>
+      <w:pPr>
         <w:ind w:left="1440" w:firstLine="720"/>
-        <w:jc w:val="both"/>
-      </w:pPr>
-    </w:p>
-    <w:p>
-      <w:pPr>
-        <w:ind w:left="1440" w:firstLine="720"/>
-        <w:jc w:val="both"/>
       </w:pPr>
       <w:r>
         <w:rPr>
           <w:noProof/>
         </w:rPr>
         <w:drawing>
-          <wp:inline distT="0" distB="0" distL="0" distR="0" wp14:anchorId="4B27C22E" wp14:editId="2AA03735">
+          <wp:inline distT="0" distB="0" distL="0" distR="0" wp14:anchorId="16E9D46A" wp14:editId="2386A620">
             <wp:extent cx="3906520" cy="2487295"/>
             <wp:effectExtent l="0" t="0" r="0" b="8255"/>
             <wp:docPr id="6" name="Picture 6"/>
@@ -8692,11 +8830,6 @@
       </w:r>
     </w:p>
     <w:p>
-      <w:r>
-        <w:tab/>
-      </w:r>
-    </w:p>
-    <w:p>
       <w:pPr>
         <w:ind w:left="720" w:firstLine="480"/>
         <w:jc w:val="center"/>
@@ -8705,142 +8838,11 @@
         <w:t>Figura 2.4. Un atacator interceptează o sesiune</w:t>
       </w:r>
     </w:p>
-    <w:p/>
-    <w:p>
-      <w:pPr>
-        <w:pStyle w:val="Heading2"/>
-      </w:pPr>
-      <w:bookmarkStart w:id="32" w:name="_Toc73638296"/>
-      <w:r>
-        <w:t>Sensitive Data Exposure</w:t>
-      </w:r>
-      <w:bookmarkEnd w:id="32"/>
-    </w:p>
     <w:p>
       <w:pPr>
         <w:ind w:firstLine="720"/>
         <w:jc w:val="both"/>
       </w:pPr>
-      <w:r>
-        <w:t xml:space="preserve">Așa cum reiese și din titlu, acest tip de vulnerabilitate reprezintă expunerea, într-o modalitate care să permită citirea, datelor sensibile, confidențiale, publicului. Atacurile practicate implică interceptarea datelor aflate în tranzit, între victimă și </w:t>
-      </w:r>
-      <w:r>
-        <w:rPr>
-          <w:i/>
-          <w:iCs/>
-        </w:rPr>
-        <w:t>aplicația web</w:t>
-      </w:r>
-      <w:r>
-        <w:rPr>
-          <w:i/>
-          <w:iCs/>
-        </w:rPr>
-        <w:t xml:space="preserve">. </w:t>
-      </w:r>
-      <w:r>
-        <w:t xml:space="preserve">Datele personale cum ar fi parolele, secretele de serviciu, mesajele confidențiale, adresele, numerele de telefon, datele bancare, au nevoie de cea mai mare protecție. Acest atac presupune inerceptarea datelor, metodă cunoscută sub numele de </w:t>
-      </w:r>
-      <w:r>
-        <w:rPr>
-          <w:i/>
-          <w:iCs/>
-        </w:rPr>
-        <w:t>man in the middle</w:t>
-      </w:r>
-      <w:r>
-        <w:t xml:space="preserve"> în timp ce acestea tranzitează internetul. Dezvoltatorul aplicației trebuie să se asigure că aplicația </w:t>
-      </w:r>
-      <w:r>
-        <w:t xml:space="preserve">folosește protocoale criptografice actualizate și că este </w:t>
-      </w:r>
-      <w:r>
-        <w:lastRenderedPageBreak/>
-        <w:t xml:space="preserve">configurată în asa fel încât datele să fie transmise doar prin protocolul HTTPS. HTTPS este protocolul HTTP la care se adaugă un stratul TLS/SSL cu rol de criptare, astfel toate datele aflate în tranzit între </w:t>
-      </w:r>
-      <w:r>
-        <w:rPr>
-          <w:i/>
-          <w:iCs/>
-        </w:rPr>
-        <w:t>browser</w:t>
-      </w:r>
-      <w:r>
-        <w:rPr>
-          <w:i/>
-          <w:iCs/>
-        </w:rPr>
-        <w:t xml:space="preserve"> </w:t>
-      </w:r>
-      <w:r>
-        <w:t>și server sunt transportate într-un tunel criptat.</w:t>
-      </w:r>
-    </w:p>
-    <w:p>
-      <w:pPr>
-        <w:ind w:firstLine="720"/>
-        <w:jc w:val="both"/>
-      </w:pPr>
-      <w:r>
-        <w:t xml:space="preserve">Alte vulnerabilități care intră în această categorie sunt date de interacțiunea dezvoltatorului cu </w:t>
-      </w:r>
-      <w:r>
-        <w:rPr>
-          <w:i/>
-          <w:iCs/>
-        </w:rPr>
-        <w:t>aplicația</w:t>
-      </w:r>
-      <w:r>
-        <w:t>. Acesta trebuie să se asigure că pe parcursul dezvoltării nu au fost lăsate, din greșeală mesaje sensibile la vedere, cum ar fi, în comentarii sau undeva în pagina web. Mai mult, aplicația trebuie să conțină un certificat SSL valid</w:t>
-      </w:r>
-      <w:r>
-        <w:t xml:space="preserve"> emis de un </w:t>
-      </w:r>
-      <w:r>
-        <w:rPr>
-          <w:i/>
-          <w:iCs/>
-        </w:rPr>
-        <w:t xml:space="preserve">Certificate Authority </w:t>
-      </w:r>
-      <w:r>
-        <w:t>(CA) de încredere</w:t>
-      </w:r>
-      <w:r>
-        <w:t xml:space="preserve"> și autorizat pentru a asigura utilizatorul că datele sunt criptate de o sursa de încredere.</w:t>
-      </w:r>
-    </w:p>
-    <w:p>
-      <w:pPr>
-        <w:ind w:firstLine="720"/>
-        <w:jc w:val="both"/>
-      </w:pPr>
-      <w:r>
-        <w:t xml:space="preserve">Un atac frecvent întâlnit în astfel de cazuri este realizat de un atacator care se preface a fi </w:t>
-      </w:r>
-      <w:r>
-        <w:t xml:space="preserve">un CA de încredere pentru a emite un certificat fals, care este apoi folosit de o </w:t>
-      </w:r>
-      <w:r>
-        <w:rPr>
-          <w:i/>
-          <w:iCs/>
-        </w:rPr>
-        <w:t>aplicație web</w:t>
-      </w:r>
-      <w:r>
-        <w:t xml:space="preserve"> cu scopul de a păcăli utilizatorii pentru ca aceștia să-și introducă datele personale fără să suspecteze nici o tentativă de fraudă.</w:t>
-      </w:r>
-    </w:p>
-    <w:p>
-      <w:pPr>
-        <w:ind w:firstLine="720"/>
-        <w:jc w:val="both"/>
-      </w:pPr>
-      <w:r>
-        <w:t>O astfel de vulnerabilitate poate fi evitată dacă dezvoltatorul evită să stocheze inutil date confidențiale, clasifică datele în funcție de confidențialiatea lor, respectând termenii de confidențialitate, se asigură că toate datele sensibile sunt criptate și foloseste parole puternice pentru securizarea punctelor de acces administrativ.</w:t>
-      </w:r>
     </w:p>
     <w:p/>
     <w:p>
